--- a/笔记/linux运维-rsync +ssh 和 rsync+inotifywait.docx
+++ b/笔记/linux运维-rsync +ssh 和 rsync+inotifywait.docx
@@ -433,7 +433,6 @@
         <w:ind w:firstLine="420" w:firstLineChars="0"/>
         <w:jc w:val="left"/>
       </w:pPr>
-      <w:bookmarkStart w:id="1" w:name="_GoBack"/>
       <w:r>
         <w:drawing>
           <wp:inline distT="0" distB="0" distL="114300" distR="114300">
@@ -477,7 +476,6 @@
           </wp:inline>
         </w:drawing>
       </w:r>
-      <w:bookmarkEnd w:id="1"/>
       <w:r>
         <w:drawing>
           <wp:inline distT="0" distB="0" distL="114300" distR="114300">
@@ -19836,7 +19834,18 @@
           <w:sz w:val="16"/>
           <w:szCs w:val="16"/>
         </w:rPr>
-        <w:t xml:space="preserve">-e，指定监视的 modify、move、create、delete、attrib 等事件类别 </w:t>
+        <w:t>-e，指定监视的 modif</w:t>
+      </w:r>
+      <w:bookmarkStart w:id="1" w:name="_GoBack"/>
+      <w:bookmarkEnd w:id="1"/>
+      <w:r>
+        <w:rPr>
+          <w:rFonts w:hint="eastAsia" w:ascii="微软雅黑" w:hAnsi="微软雅黑" w:eastAsia="微软雅黑" w:cs="微软雅黑"/>
+          <w:color w:val="000000"/>
+          <w:sz w:val="16"/>
+          <w:szCs w:val="16"/>
+        </w:rPr>
+        <w:t xml:space="preserve">y、move、create、delete、attrib 等事件类别 </w:t>
       </w:r>
     </w:p>
     <w:p>
@@ -31703,430 +31712,6 @@
           <w:szCs w:val="16"/>
         </w:rPr>
         <w:fldChar w:fldCharType="end"/>
-      </w:r>
-    </w:p>
-    <w:p>
-      <w:pPr>
-        <w:keepNext w:val="0"/>
-        <w:keepLines w:val="0"/>
-        <w:widowControl/>
-        <w:numPr>
-          <w:ilvl w:val="0"/>
-          <w:numId w:val="54"/>
-        </w:numPr>
-        <w:suppressLineNumbers w:val="0"/>
-        <w:spacing w:before="0" w:beforeAutospacing="1" w:after="0" w:afterAutospacing="1"/>
-        <w:ind w:left="720" w:hanging="360"/>
-      </w:pPr>
-      <w:r>
-        <w:rPr>
-          <w:b w:val="0"/>
-          <w:i w:val="0"/>
-          <w:color w:val="FF0000"/>
-          <w:sz w:val="16"/>
-          <w:szCs w:val="16"/>
-        </w:rPr>
-        <w:t>[</w:t>
-      </w:r>
-      <w:r>
-        <w:rPr>
-          <w:color w:val="FF0000"/>
-          <w:sz w:val="16"/>
-          <w:szCs w:val="16"/>
-        </w:rPr>
-        <w:t xml:space="preserve">root@svr7 </w:t>
-      </w:r>
-      <w:r>
-        <w:rPr>
-          <w:b w:val="0"/>
-          <w:i w:val="0"/>
-          <w:color w:val="FF0000"/>
-          <w:sz w:val="16"/>
-          <w:szCs w:val="16"/>
-        </w:rPr>
-        <w:t>~]</w:t>
-      </w:r>
-      <w:r>
-        <w:rPr>
-          <w:color w:val="FF0000"/>
-          <w:sz w:val="16"/>
-          <w:szCs w:val="16"/>
-        </w:rPr>
-        <w:t xml:space="preserve"># vim  </w:t>
-      </w:r>
-      <w:r>
-        <w:rPr>
-          <w:b w:val="0"/>
-          <w:i w:val="0"/>
-          <w:color w:val="FF0000"/>
-          <w:sz w:val="16"/>
-          <w:szCs w:val="16"/>
-        </w:rPr>
-        <w:t>/</w:t>
-      </w:r>
-      <w:r>
-        <w:rPr>
-          <w:color w:val="FF0000"/>
-          <w:sz w:val="16"/>
-          <w:szCs w:val="16"/>
-        </w:rPr>
-        <w:t>root</w:t>
-      </w:r>
-      <w:r>
-        <w:rPr>
-          <w:b w:val="0"/>
-          <w:i w:val="0"/>
-          <w:color w:val="FF0000"/>
-          <w:sz w:val="16"/>
-          <w:szCs w:val="16"/>
-        </w:rPr>
-        <w:t>/</w:t>
-      </w:r>
-      <w:r>
-        <w:rPr>
-          <w:color w:val="FF0000"/>
-          <w:sz w:val="16"/>
-          <w:szCs w:val="16"/>
-        </w:rPr>
-        <w:t>isync</w:t>
-      </w:r>
-      <w:r>
-        <w:rPr>
-          <w:b w:val="0"/>
-          <w:i w:val="0"/>
-          <w:color w:val="FF0000"/>
-          <w:sz w:val="16"/>
-          <w:szCs w:val="16"/>
-        </w:rPr>
-        <w:t>.</w:t>
-      </w:r>
-      <w:r>
-        <w:rPr>
-          <w:color w:val="FF0000"/>
-          <w:sz w:val="16"/>
-          <w:szCs w:val="16"/>
-        </w:rPr>
-        <w:t>sh</w:t>
-      </w:r>
-    </w:p>
-    <w:p>
-      <w:pPr>
-        <w:keepNext w:val="0"/>
-        <w:keepLines w:val="0"/>
-        <w:widowControl/>
-        <w:numPr>
-          <w:ilvl w:val="0"/>
-          <w:numId w:val="54"/>
-        </w:numPr>
-        <w:suppressLineNumbers w:val="0"/>
-        <w:spacing w:before="0" w:beforeAutospacing="1" w:after="0" w:afterAutospacing="1"/>
-        <w:ind w:left="720" w:hanging="360"/>
-      </w:pPr>
-      <w:r>
-        <w:rPr>
-          <w:color w:val="FF0000"/>
-          <w:sz w:val="16"/>
-          <w:szCs w:val="16"/>
-        </w:rPr>
-        <w:t>#</w:t>
-      </w:r>
-      <w:r>
-        <w:rPr>
-          <w:b w:val="0"/>
-          <w:i w:val="0"/>
-          <w:color w:val="FF0000"/>
-          <w:sz w:val="16"/>
-          <w:szCs w:val="16"/>
-        </w:rPr>
-        <w:t>!/bin/</w:t>
-      </w:r>
-      <w:r>
-        <w:rPr>
-          <w:color w:val="FF0000"/>
-          <w:sz w:val="16"/>
-          <w:szCs w:val="16"/>
-        </w:rPr>
-        <w:t>bash</w:t>
-      </w:r>
-    </w:p>
-    <w:p>
-      <w:pPr>
-        <w:keepNext w:val="0"/>
-        <w:keepLines w:val="0"/>
-        <w:widowControl/>
-        <w:numPr>
-          <w:ilvl w:val="0"/>
-          <w:numId w:val="54"/>
-        </w:numPr>
-        <w:suppressLineNumbers w:val="0"/>
-        <w:spacing w:before="0" w:beforeAutospacing="1" w:after="0" w:afterAutospacing="1"/>
-        <w:ind w:left="720" w:hanging="360"/>
-      </w:pPr>
-      <w:r>
-        <w:rPr>
-          <w:color w:val="FF0000"/>
-          <w:sz w:val="16"/>
-          <w:szCs w:val="16"/>
-        </w:rPr>
-        <w:t>FROM_DIR</w:t>
-      </w:r>
-      <w:r>
-        <w:rPr>
-          <w:b w:val="0"/>
-          <w:i w:val="0"/>
-          <w:color w:val="FF0000"/>
-          <w:sz w:val="16"/>
-          <w:szCs w:val="16"/>
-        </w:rPr>
-        <w:t>="/var/www/html/"</w:t>
-      </w:r>
-      <w:r>
-        <w:rPr>
-          <w:color w:val="FF0000"/>
-          <w:sz w:val="16"/>
-          <w:szCs w:val="16"/>
-        </w:rPr>
-        <w:t xml:space="preserve">      </w:t>
-      </w:r>
-    </w:p>
-    <w:p>
-      <w:pPr>
-        <w:keepNext w:val="0"/>
-        <w:keepLines w:val="0"/>
-        <w:widowControl/>
-        <w:numPr>
-          <w:ilvl w:val="0"/>
-          <w:numId w:val="54"/>
-        </w:numPr>
-        <w:suppressLineNumbers w:val="0"/>
-        <w:spacing w:before="0" w:beforeAutospacing="1" w:after="0" w:afterAutospacing="1"/>
-        <w:ind w:left="720" w:hanging="360"/>
-      </w:pPr>
-      <w:r>
-        <w:rPr>
-          <w:color w:val="FF0000"/>
-          <w:sz w:val="16"/>
-          <w:szCs w:val="16"/>
-        </w:rPr>
-        <w:t>RSYNC_CMD</w:t>
-      </w:r>
-      <w:r>
-        <w:rPr>
-          <w:b w:val="0"/>
-          <w:i w:val="0"/>
-          <w:color w:val="FF0000"/>
-          <w:sz w:val="16"/>
-          <w:szCs w:val="16"/>
-        </w:rPr>
-        <w:t>="rsync  -az  --delete  $FROM_DIR  root@192.168.4.207:/var/www/html"</w:t>
-      </w:r>
-      <w:r>
-        <w:rPr>
-          <w:color w:val="FF0000"/>
-          <w:sz w:val="16"/>
-          <w:szCs w:val="16"/>
-        </w:rPr>
-        <w:t xml:space="preserve"> </w:t>
-      </w:r>
-    </w:p>
-    <w:p>
-      <w:pPr>
-        <w:keepNext w:val="0"/>
-        <w:keepLines w:val="0"/>
-        <w:widowControl/>
-        <w:numPr>
-          <w:ilvl w:val="0"/>
-          <w:numId w:val="54"/>
-        </w:numPr>
-        <w:suppressLineNumbers w:val="0"/>
-        <w:spacing w:before="0" w:beforeAutospacing="1" w:after="0" w:afterAutospacing="1"/>
-        <w:ind w:left="720" w:hanging="360"/>
-      </w:pPr>
-      <w:r>
-        <w:rPr>
-          <w:b w:val="0"/>
-          <w:i w:val="0"/>
-          <w:color w:val="FF0000"/>
-          <w:sz w:val="16"/>
-          <w:szCs w:val="16"/>
-        </w:rPr>
-        <w:t>while</w:t>
-      </w:r>
-      <w:r>
-        <w:rPr>
-          <w:color w:val="FF0000"/>
-          <w:sz w:val="16"/>
-          <w:szCs w:val="16"/>
-        </w:rPr>
-        <w:t xml:space="preserve">  inotifywait  </w:t>
-      </w:r>
-      <w:r>
-        <w:rPr>
-          <w:b w:val="0"/>
-          <w:i w:val="0"/>
-          <w:color w:val="FF0000"/>
-          <w:sz w:val="16"/>
-          <w:szCs w:val="16"/>
-        </w:rPr>
-        <w:t>-</w:t>
-      </w:r>
-      <w:r>
-        <w:rPr>
-          <w:color w:val="FF0000"/>
-          <w:sz w:val="16"/>
-          <w:szCs w:val="16"/>
-        </w:rPr>
-        <w:t xml:space="preserve">rqq  </w:t>
-      </w:r>
-      <w:r>
-        <w:rPr>
-          <w:b w:val="0"/>
-          <w:i w:val="0"/>
-          <w:color w:val="FF0000"/>
-          <w:sz w:val="16"/>
-          <w:szCs w:val="16"/>
-        </w:rPr>
-        <w:t>-</w:t>
-      </w:r>
-      <w:r>
-        <w:rPr>
-          <w:color w:val="FF0000"/>
-          <w:sz w:val="16"/>
-          <w:szCs w:val="16"/>
-        </w:rPr>
-        <w:t>e  modify</w:t>
-      </w:r>
-      <w:r>
-        <w:rPr>
-          <w:b w:val="0"/>
-          <w:i w:val="0"/>
-          <w:color w:val="FF0000"/>
-          <w:sz w:val="16"/>
-          <w:szCs w:val="16"/>
-        </w:rPr>
-        <w:t>,</w:t>
-      </w:r>
-      <w:r>
-        <w:rPr>
-          <w:color w:val="FF0000"/>
-          <w:sz w:val="16"/>
-          <w:szCs w:val="16"/>
-        </w:rPr>
-        <w:t>move</w:t>
-      </w:r>
-      <w:r>
-        <w:rPr>
-          <w:b w:val="0"/>
-          <w:i w:val="0"/>
-          <w:color w:val="FF0000"/>
-          <w:sz w:val="16"/>
-          <w:szCs w:val="16"/>
-        </w:rPr>
-        <w:t>,</w:t>
-      </w:r>
-      <w:r>
-        <w:rPr>
-          <w:color w:val="FF0000"/>
-          <w:sz w:val="16"/>
-          <w:szCs w:val="16"/>
-        </w:rPr>
-        <w:t>create</w:t>
-      </w:r>
-      <w:r>
-        <w:rPr>
-          <w:b w:val="0"/>
-          <w:i w:val="0"/>
-          <w:color w:val="FF0000"/>
-          <w:sz w:val="16"/>
-          <w:szCs w:val="16"/>
-        </w:rPr>
-        <w:t>,delete,</w:t>
-      </w:r>
-      <w:r>
-        <w:rPr>
-          <w:color w:val="FF0000"/>
-          <w:sz w:val="16"/>
-          <w:szCs w:val="16"/>
-        </w:rPr>
-        <w:t xml:space="preserve">attrib  $FROM_DIR </w:t>
-      </w:r>
-    </w:p>
-    <w:p>
-      <w:pPr>
-        <w:keepNext w:val="0"/>
-        <w:keepLines w:val="0"/>
-        <w:widowControl/>
-        <w:numPr>
-          <w:ilvl w:val="0"/>
-          <w:numId w:val="54"/>
-        </w:numPr>
-        <w:suppressLineNumbers w:val="0"/>
-        <w:spacing w:before="0" w:beforeAutospacing="1" w:after="0" w:afterAutospacing="1"/>
-        <w:ind w:left="720" w:hanging="360"/>
-      </w:pPr>
-      <w:r>
-        <w:rPr>
-          <w:b w:val="0"/>
-          <w:i w:val="0"/>
-          <w:color w:val="FF0000"/>
-          <w:sz w:val="16"/>
-          <w:szCs w:val="16"/>
-        </w:rPr>
-        <w:t>do</w:t>
-      </w:r>
-    </w:p>
-    <w:p>
-      <w:pPr>
-        <w:keepNext w:val="0"/>
-        <w:keepLines w:val="0"/>
-        <w:widowControl/>
-        <w:numPr>
-          <w:ilvl w:val="0"/>
-          <w:numId w:val="54"/>
-        </w:numPr>
-        <w:suppressLineNumbers w:val="0"/>
-        <w:spacing w:before="0" w:beforeAutospacing="1" w:after="0" w:afterAutospacing="1"/>
-        <w:ind w:left="720" w:hanging="360"/>
-      </w:pPr>
-      <w:r>
-        <w:rPr>
-          <w:color w:val="FF0000"/>
-          <w:sz w:val="16"/>
-          <w:szCs w:val="16"/>
-        </w:rPr>
-        <w:t xml:space="preserve">    $RSYNC_CMD</w:t>
-      </w:r>
-    </w:p>
-    <w:p>
-      <w:pPr>
-        <w:keepNext w:val="0"/>
-        <w:keepLines w:val="0"/>
-        <w:widowControl/>
-        <w:numPr>
-          <w:ilvl w:val="0"/>
-          <w:numId w:val="54"/>
-        </w:numPr>
-        <w:suppressLineNumbers w:val="0"/>
-        <w:spacing w:before="0" w:beforeAutospacing="1" w:after="0" w:afterAutospacing="1"/>
-        <w:ind w:left="720" w:hanging="360"/>
-      </w:pPr>
-      <w:r>
-        <w:rPr>
-          <w:color w:val="FF0000"/>
-          <w:sz w:val="16"/>
-          <w:szCs w:val="16"/>
-        </w:rPr>
-        <w:t xml:space="preserve">done  </w:t>
-      </w:r>
-      <w:r>
-        <w:rPr>
-          <w:b w:val="0"/>
-          <w:i w:val="0"/>
-          <w:color w:val="FF0000"/>
-          <w:sz w:val="16"/>
-          <w:szCs w:val="16"/>
-        </w:rPr>
-        <w:t>&amp;</w:t>
       </w:r>
     </w:p>
     <w:p>
